--- a/DevOps/Docker-Kubernetes-All/Docker & Kubernetes The Practical Guide-Max/Section 4 Networking (Cross-) Container Communication/73. Container to Container Communication - A Basic Solution.docx
+++ b/DevOps/Docker-Kubernetes-All/Docker & Kubernetes The Practical Guide-Max/Section 4 Networking (Cross-) Container Communication/73. Container to Container Communication - A Basic Solution.docx
@@ -198,8 +198,8 @@
           <w:noProof/>
         </w:rPr>
         <w:drawing>
-          <wp:inline distT="0" distB="0" distL="0" distR="0" wp14:anchorId="3DD56BF3" wp14:editId="71904830">
-            <wp:extent cx="7649845" cy="1179195"/>
+          <wp:inline distT="0" distB="0" distL="0" distR="0" wp14:anchorId="3DD56BF3" wp14:editId="7F4F234A">
+            <wp:extent cx="7233386" cy="1179195"/>
             <wp:effectExtent l="0" t="0" r="0" b="0"/>
             <wp:docPr id="990501628" name="Picture 1" descr="A screenshot of a computer&#10;&#10;Description automatically generated"/>
             <wp:cNvGraphicFramePr>
@@ -221,7 +221,7 @@
                   <pic:spPr>
                     <a:xfrm>
                       <a:off x="0" y="0"/>
-                      <a:ext cx="7649845" cy="1179195"/>
+                      <a:ext cx="7238138" cy="1179970"/>
                     </a:xfrm>
                     <a:prstGeom prst="rect">
                       <a:avLst/>
@@ -256,8 +256,8 @@
           <w:noProof/>
         </w:rPr>
         <w:drawing>
-          <wp:inline distT="0" distB="0" distL="0" distR="0" wp14:anchorId="27D1A0C9" wp14:editId="46116B01">
-            <wp:extent cx="7649845" cy="396875"/>
+          <wp:inline distT="0" distB="0" distL="0" distR="0" wp14:anchorId="27D1A0C9" wp14:editId="671A4EF0">
+            <wp:extent cx="7219805" cy="396875"/>
             <wp:effectExtent l="0" t="0" r="0" b="0"/>
             <wp:docPr id="2104465372" name="Picture 1"/>
             <wp:cNvGraphicFramePr>
@@ -279,7 +279,7 @@
                   <pic:spPr>
                     <a:xfrm>
                       <a:off x="0" y="0"/>
-                      <a:ext cx="7649845" cy="396875"/>
+                      <a:ext cx="7225069" cy="397164"/>
                     </a:xfrm>
                     <a:prstGeom prst="rect">
                       <a:avLst/>
